--- a/Documentation/Agenda's/Agenda_16_5_2017(1).docx
+++ b/Documentation/Agenda's/Agenda_16_5_2017(1).docx
@@ -57,10 +57,10 @@
         <w:tblStyle w:val="TableGrid"/>
         <w:tblW w:w="9016" w:type="dxa"/>
         <w:jc w:val="left"/>
-        <w:tblInd w:w="-15" w:type="dxa"/>
+        <w:tblInd w:w="-20" w:type="dxa"/>
         <w:tblCellMar>
           <w:top w:w="0" w:type="dxa"/>
-          <w:left w:w="93" w:type="dxa"/>
+          <w:left w:w="88" w:type="dxa"/>
           <w:bottom w:w="0" w:type="dxa"/>
           <w:right w:w="108" w:type="dxa"/>
         </w:tblCellMar>
@@ -77,7 +77,7 @@
             <w:tcBorders/>
             <w:shd w:fill="auto" w:val="clear"/>
             <w:tcMar>
-              <w:left w:w="93" w:type="dxa"/>
+              <w:left w:w="88" w:type="dxa"/>
             </w:tcMar>
           </w:tcPr>
           <w:p>
@@ -125,19 +125,7 @@
               <w:tab/>
               <w:tab/>
               <w:tab/>
-              <w:t>1</w:t>
-            </w:r>
-            <w:r>
-              <w:rPr>
-                <w:lang w:val="nl-NL"/>
-              </w:rPr>
-              <w:t>6</w:t>
-            </w:r>
-            <w:r>
-              <w:rPr>
-                <w:lang w:val="nl-NL"/>
-              </w:rPr>
-              <w:t>-5-2017</w:t>
+              <w:t>16-5-2017</w:t>
             </w:r>
             <w:r>
               <w:rPr>
@@ -233,7 +221,7 @@
             <w:tcBorders/>
             <w:shd w:fill="auto" w:val="clear"/>
             <w:tcMar>
-              <w:left w:w="93" w:type="dxa"/>
+              <w:left w:w="88" w:type="dxa"/>
             </w:tcMar>
           </w:tcPr>
           <w:p>
@@ -241,7 +229,9 @@
               <w:pStyle w:val="Normal"/>
               <w:spacing w:lineRule="auto" w:line="288"/>
               <w:ind w:left="2880" w:hanging="2880"/>
-              <w:rPr/>
+              <w:rPr>
+                <w:lang w:val="nl-NL"/>
+              </w:rPr>
             </w:pPr>
             <w:r>
               <w:rPr>
@@ -275,7 +265,7 @@
             <w:tcBorders/>
             <w:shd w:fill="auto" w:val="clear"/>
             <w:tcMar>
-              <w:left w:w="93" w:type="dxa"/>
+              <w:left w:w="88" w:type="dxa"/>
             </w:tcMar>
           </w:tcPr>
           <w:p>
@@ -704,6 +694,40 @@
                 <w:rFonts w:cs="Arial"/>
               </w:rPr>
               <w:t>pitch</w:t>
+            </w:r>
+          </w:p>
+          <w:p>
+            <w:pPr>
+              <w:pStyle w:val="ListParagraph"/>
+              <w:numPr>
+                <w:ilvl w:val="0"/>
+                <w:numId w:val="2"/>
+              </w:numPr>
+              <w:spacing w:lineRule="auto" w:line="288"/>
+              <w:rPr/>
+            </w:pPr>
+            <w:r>
+              <w:rPr>
+                <w:rFonts w:cs="Arial"/>
+              </w:rPr>
+              <w:t>vision</w:t>
+            </w:r>
+          </w:p>
+          <w:p>
+            <w:pPr>
+              <w:pStyle w:val="ListParagraph"/>
+              <w:numPr>
+                <w:ilvl w:val="0"/>
+                <w:numId w:val="2"/>
+              </w:numPr>
+              <w:spacing w:lineRule="auto" w:line="288"/>
+              <w:rPr/>
+            </w:pPr>
+            <w:r>
+              <w:rPr>
+                <w:rFonts w:cs="Arial"/>
+              </w:rPr>
+              <w:t>URDF</w:t>
             </w:r>
           </w:p>
           <w:p>
@@ -4095,6 +4119,139 @@
       <w:b/>
     </w:rPr>
   </w:style>
+  <w:style w:type="character" w:styleId="ListLabel290">
+    <w:name w:val="ListLabel 290"/>
+    <w:qFormat/>
+    <w:rPr>
+      <w:rFonts w:cs="Symbol"/>
+    </w:rPr>
+  </w:style>
+  <w:style w:type="character" w:styleId="ListLabel291">
+    <w:name w:val="ListLabel 291"/>
+    <w:qFormat/>
+    <w:rPr>
+      <w:rFonts w:cs="Courier New"/>
+    </w:rPr>
+  </w:style>
+  <w:style w:type="character" w:styleId="ListLabel292">
+    <w:name w:val="ListLabel 292"/>
+    <w:qFormat/>
+    <w:rPr>
+      <w:rFonts w:cs="Wingdings"/>
+    </w:rPr>
+  </w:style>
+  <w:style w:type="character" w:styleId="ListLabel293">
+    <w:name w:val="ListLabel 293"/>
+    <w:qFormat/>
+    <w:rPr>
+      <w:rFonts w:cs="Symbol"/>
+    </w:rPr>
+  </w:style>
+  <w:style w:type="character" w:styleId="ListLabel294">
+    <w:name w:val="ListLabel 294"/>
+    <w:qFormat/>
+    <w:rPr>
+      <w:rFonts w:cs="Courier New"/>
+    </w:rPr>
+  </w:style>
+  <w:style w:type="character" w:styleId="ListLabel295">
+    <w:name w:val="ListLabel 295"/>
+    <w:qFormat/>
+    <w:rPr>
+      <w:rFonts w:cs="Wingdings"/>
+    </w:rPr>
+  </w:style>
+  <w:style w:type="character" w:styleId="ListLabel296">
+    <w:name w:val="ListLabel 296"/>
+    <w:qFormat/>
+    <w:rPr>
+      <w:rFonts w:cs="Symbol"/>
+    </w:rPr>
+  </w:style>
+  <w:style w:type="character" w:styleId="ListLabel297">
+    <w:name w:val="ListLabel 297"/>
+    <w:qFormat/>
+    <w:rPr>
+      <w:rFonts w:cs="Courier New"/>
+    </w:rPr>
+  </w:style>
+  <w:style w:type="character" w:styleId="ListLabel298">
+    <w:name w:val="ListLabel 298"/>
+    <w:qFormat/>
+    <w:rPr>
+      <w:rFonts w:cs="Wingdings"/>
+    </w:rPr>
+  </w:style>
+  <w:style w:type="character" w:styleId="ListLabel299">
+    <w:name w:val="ListLabel 299"/>
+    <w:qFormat/>
+    <w:rPr>
+      <w:rFonts w:cs="Symbol"/>
+    </w:rPr>
+  </w:style>
+  <w:style w:type="character" w:styleId="ListLabel300">
+    <w:name w:val="ListLabel 300"/>
+    <w:qFormat/>
+    <w:rPr>
+      <w:rFonts w:cs="Courier New"/>
+    </w:rPr>
+  </w:style>
+  <w:style w:type="character" w:styleId="ListLabel301">
+    <w:name w:val="ListLabel 301"/>
+    <w:qFormat/>
+    <w:rPr>
+      <w:rFonts w:cs="Wingdings"/>
+    </w:rPr>
+  </w:style>
+  <w:style w:type="character" w:styleId="ListLabel302">
+    <w:name w:val="ListLabel 302"/>
+    <w:qFormat/>
+    <w:rPr>
+      <w:rFonts w:cs="Symbol"/>
+    </w:rPr>
+  </w:style>
+  <w:style w:type="character" w:styleId="ListLabel303">
+    <w:name w:val="ListLabel 303"/>
+    <w:qFormat/>
+    <w:rPr>
+      <w:rFonts w:cs="Courier New"/>
+    </w:rPr>
+  </w:style>
+  <w:style w:type="character" w:styleId="ListLabel304">
+    <w:name w:val="ListLabel 304"/>
+    <w:qFormat/>
+    <w:rPr>
+      <w:rFonts w:cs="Wingdings"/>
+    </w:rPr>
+  </w:style>
+  <w:style w:type="character" w:styleId="ListLabel305">
+    <w:name w:val="ListLabel 305"/>
+    <w:qFormat/>
+    <w:rPr>
+      <w:rFonts w:cs="Symbol"/>
+    </w:rPr>
+  </w:style>
+  <w:style w:type="character" w:styleId="ListLabel306">
+    <w:name w:val="ListLabel 306"/>
+    <w:qFormat/>
+    <w:rPr>
+      <w:rFonts w:cs="Courier New"/>
+    </w:rPr>
+  </w:style>
+  <w:style w:type="character" w:styleId="ListLabel307">
+    <w:name w:val="ListLabel 307"/>
+    <w:qFormat/>
+    <w:rPr>
+      <w:rFonts w:cs="Wingdings"/>
+    </w:rPr>
+  </w:style>
+  <w:style w:type="character" w:styleId="ListLabel308">
+    <w:name w:val="ListLabel 308"/>
+    <w:qFormat/>
+    <w:rPr>
+      <w:b/>
+    </w:rPr>
+  </w:style>
   <w:style w:type="paragraph" w:styleId="Heading" w:customStyle="1">
     <w:name w:val="Heading"/>
     <w:basedOn w:val="Normal"/>
